--- a/Documentation.docx
+++ b/Documentation.docx
@@ -26,7 +26,7 @@
         <w:rPr>
           <w:lang w:val="en-MY"/>
         </w:rPr>
-        <w:t>The goal of this project was to develop a system to classify images as staff or non-staff. The pipeline uses YOLOv8 to detect people in videos, crops the detected regions, and classifies them using a trained MobileNetV3 Small model. Identified staff members are annotated on the output video for clear visualization.</w:t>
+        <w:t>The goal of this project was to develop a system to classify images as staff or non-staff. The pipeline uses YOLOv8 to detect people in videos, crops the detected regions, and classifies them using a trained model. Identified staff members are annotated on the output video for clear visualization.</w:t>
       </w:r>
     </w:p>
     <w:p>
@@ -53,429 +53,100 @@
         <w:rPr>
           <w:lang w:val="en-MY"/>
         </w:rPr>
-        <w:t xml:space="preserve">I created a sample tag.png based on the provided tag image. </w:t>
+        <w:t xml:space="preserve">I extracted the upper-body images of people from the sample video to build a dataset for training the model. </w:t>
+      </w:r>
+      <w:r>
+        <w:rPr>
+          <w:lang w:val="en-MY"/>
+        </w:rPr>
+        <w:t xml:space="preserve">It uses YOLOv8 for person detection and YOLOv8-pose to locate body keypoints (shoulders and hips), then crops the upper-body region around those keypoints with a small margin to ensure the name tag area is included. Low-confidence detections, incomplete poses, or tiny crops are filtered out to maintain data quality. Each valid upper-body image is saved to the specified folder (to_label), which </w:t>
+      </w:r>
+      <w:r>
+        <w:rPr>
+          <w:lang w:val="en-MY"/>
+        </w:rPr>
+        <w:t>I</w:t>
+      </w:r>
+      <w:r>
+        <w:rPr>
+          <w:lang w:val="en-MY"/>
+        </w:rPr>
+        <w:t xml:space="preserve"> later manually sort into two categories — no-tag (people without name tags) and tag (people wearing visible name tags) — to prepare the dataset for model training.</w:t>
       </w:r>
     </w:p>
     <w:p>
       <w:pPr>
-        <w:keepNext/>
-      </w:pPr>
-      <w:r>
-        <w:rPr>
-          <w:noProof/>
-          <w:lang w:val="en-MY"/>
-        </w:rPr>
-        <w:drawing>
-          <wp:inline distT="0" distB="0" distL="0" distR="0" wp14:anchorId="2DF92A13" wp14:editId="730BA160">
-            <wp:extent cx="1753476" cy="1173480"/>
-            <wp:effectExtent l="0" t="0" r="0" b="7620"/>
-            <wp:docPr id="1528177914" name="Picture 1" descr="Piano Tiled Tag I created"/>
-            <wp:cNvGraphicFramePr>
-              <a:graphicFrameLocks xmlns:a="http://schemas.openxmlformats.org/drawingml/2006/main" noChangeAspect="1"/>
-            </wp:cNvGraphicFramePr>
-            <a:graphic xmlns:a="http://schemas.openxmlformats.org/drawingml/2006/main">
-              <a:graphicData uri="http://schemas.openxmlformats.org/drawingml/2006/picture">
-                <pic:pic xmlns:pic="http://schemas.openxmlformats.org/drawingml/2006/picture">
-                  <pic:nvPicPr>
-                    <pic:cNvPr id="1528177914" name="Picture 1" descr="Piano Tiled Tag I created"/>
-                    <pic:cNvPicPr>
-                      <a:picLocks noChangeAspect="1" noChangeArrowheads="1"/>
-                    </pic:cNvPicPr>
-                  </pic:nvPicPr>
-                  <pic:blipFill>
-                    <a:blip r:embed="rId6" cstate="print">
-                      <a:extLst>
-                        <a:ext uri="{28A0092B-C50C-407E-A947-70E740481C1C}">
-                          <a14:useLocalDpi xmlns:a14="http://schemas.microsoft.com/office/drawing/2010/main" val="0"/>
-                        </a:ext>
-                      </a:extLst>
-                    </a:blip>
-                    <a:srcRect/>
-                    <a:stretch>
-                      <a:fillRect/>
-                    </a:stretch>
-                  </pic:blipFill>
-                  <pic:spPr bwMode="auto">
-                    <a:xfrm>
-                      <a:off x="0" y="0"/>
-                      <a:ext cx="1760814" cy="1178391"/>
-                    </a:xfrm>
-                    <a:prstGeom prst="rect">
-                      <a:avLst/>
-                    </a:prstGeom>
-                    <a:noFill/>
-                    <a:ln>
-                      <a:noFill/>
-                    </a:ln>
-                  </pic:spPr>
-                </pic:pic>
-              </a:graphicData>
-            </a:graphic>
-          </wp:inline>
-        </w:drawing>
+        <w:pStyle w:val="Heading1"/>
+        <w:rPr>
+          <w:lang w:val="en-MY"/>
+        </w:rPr>
+      </w:pPr>
+      <w:r>
+        <w:rPr>
+          <w:lang w:val="en-MY"/>
+        </w:rPr>
+        <w:t>Training</w:t>
       </w:r>
     </w:p>
     <w:p>
       <w:pPr>
-        <w:pStyle w:val="Caption"/>
-        <w:rPr>
-          <w:lang w:val="en-MY"/>
-        </w:rPr>
-      </w:pPr>
-      <w:r>
-        <w:t xml:space="preserve">Figure </w:t>
-      </w:r>
-      <w:r>
-        <w:fldChar w:fldCharType="begin"/>
-      </w:r>
-      <w:r>
-        <w:instrText xml:space="preserve"> SEQ Figure \* ARABIC </w:instrText>
-      </w:r>
-      <w:r>
-        <w:fldChar w:fldCharType="separate"/>
-      </w:r>
-      <w:r>
-        <w:rPr>
-          <w:noProof/>
-        </w:rPr>
-        <w:t>1</w:t>
-      </w:r>
-      <w:r>
-        <w:fldChar w:fldCharType="end"/>
-      </w:r>
-      <w:r>
-        <w:t>: tag.png</w:t>
-      </w:r>
-    </w:p>
-    <w:p>
-      <w:pPr>
-        <w:rPr>
-          <w:lang w:val="en-MY"/>
-        </w:rPr>
-      </w:pPr>
-      <w:r>
-        <w:rPr>
-          <w:lang w:val="en-MY"/>
-        </w:rPr>
-        <w:t>The dataset preparation focuses on building a robust and diverse dataset suitable for training:</w:t>
-      </w:r>
-    </w:p>
-    <w:p>
-      <w:pPr>
-        <w:pStyle w:val="ListParagraph"/>
-        <w:numPr>
-          <w:ilvl w:val="0"/>
-          <w:numId w:val="1"/>
-        </w:numPr>
-        <w:rPr>
-          <w:lang w:val="en-MY"/>
-        </w:rPr>
-      </w:pPr>
-      <w:r>
-        <w:rPr>
-          <w:lang w:val="en-MY"/>
-        </w:rPr>
-        <w:t>Object Cropping: Images are cropped based on bounding box annotations. Rotated bounding boxes are handled to ensure accurate crops of staff and tags.</w:t>
-      </w:r>
-    </w:p>
-    <w:p>
-      <w:pPr>
-        <w:pStyle w:val="ListParagraph"/>
-        <w:numPr>
-          <w:ilvl w:val="0"/>
-          <w:numId w:val="1"/>
-        </w:numPr>
-        <w:rPr>
-          <w:lang w:val="en-MY"/>
-        </w:rPr>
-      </w:pPr>
-      <w:r>
-        <w:rPr>
-          <w:lang w:val="en-MY"/>
-        </w:rPr>
-        <w:t>Augmentation &amp; Tag Overlay: Each crop undergoes augmentation including:</w:t>
-      </w:r>
-    </w:p>
-    <w:p>
-      <w:pPr>
-        <w:pStyle w:val="ListParagraph"/>
-        <w:numPr>
-          <w:ilvl w:val="0"/>
-          <w:numId w:val="1"/>
-        </w:numPr>
-        <w:rPr>
-          <w:lang w:val="en-MY"/>
-        </w:rPr>
-      </w:pPr>
-      <w:r>
-        <w:rPr>
-          <w:lang w:val="en-MY"/>
-        </w:rPr>
-        <w:t xml:space="preserve">Random rotation, flipping, and </w:t>
-      </w:r>
-      <w:proofErr w:type="spellStart"/>
-      <w:r>
-        <w:rPr>
-          <w:lang w:val="en-MY"/>
-        </w:rPr>
-        <w:t>color</w:t>
-      </w:r>
-      <w:proofErr w:type="spellEnd"/>
-      <w:r>
-        <w:rPr>
-          <w:lang w:val="en-MY"/>
-        </w:rPr>
-        <w:t xml:space="preserve"> jitter.</w:t>
-      </w:r>
-    </w:p>
-    <w:p>
-      <w:pPr>
-        <w:pStyle w:val="ListParagraph"/>
-        <w:numPr>
-          <w:ilvl w:val="0"/>
-          <w:numId w:val="1"/>
-        </w:numPr>
-        <w:rPr>
-          <w:lang w:val="en-MY"/>
-        </w:rPr>
-      </w:pPr>
-      <w:r>
-        <w:rPr>
-          <w:lang w:val="en-MY"/>
-        </w:rPr>
-        <w:t>Overlaying a realistic tag with transparency, perspective transform, and slight rotation for a 3D effect.</w:t>
-      </w:r>
-    </w:p>
-    <w:p>
-      <w:pPr>
-        <w:pStyle w:val="ListParagraph"/>
-        <w:numPr>
-          <w:ilvl w:val="0"/>
-          <w:numId w:val="1"/>
-        </w:numPr>
-        <w:rPr>
-          <w:lang w:val="en-MY"/>
-        </w:rPr>
-      </w:pPr>
-      <w:r>
-        <w:rPr>
-          <w:lang w:val="en-MY"/>
-        </w:rPr>
-        <w:t>Image Degradation: To simulate real-world conditions:</w:t>
-      </w:r>
-    </w:p>
-    <w:p>
-      <w:pPr>
-        <w:pStyle w:val="ListParagraph"/>
-        <w:numPr>
-          <w:ilvl w:val="1"/>
-          <w:numId w:val="1"/>
-        </w:numPr>
-        <w:rPr>
-          <w:lang w:val="en-MY"/>
-        </w:rPr>
-      </w:pPr>
-      <w:r>
-        <w:rPr>
-          <w:lang w:val="en-MY"/>
-        </w:rPr>
-        <w:t>JPEG compression at low quality.</w:t>
-      </w:r>
-    </w:p>
-    <w:p>
-      <w:pPr>
-        <w:pStyle w:val="ListParagraph"/>
-        <w:numPr>
-          <w:ilvl w:val="1"/>
-          <w:numId w:val="1"/>
-        </w:numPr>
-        <w:rPr>
-          <w:lang w:val="en-MY"/>
-        </w:rPr>
-      </w:pPr>
-      <w:r>
-        <w:rPr>
-          <w:lang w:val="en-MY"/>
-        </w:rPr>
-        <w:t>Slight Gaussian blur.</w:t>
-      </w:r>
-    </w:p>
-    <w:p>
-      <w:pPr>
-        <w:pStyle w:val="ListParagraph"/>
-        <w:numPr>
-          <w:ilvl w:val="1"/>
-          <w:numId w:val="1"/>
-        </w:numPr>
-        <w:rPr>
-          <w:lang w:val="en-MY"/>
-        </w:rPr>
-      </w:pPr>
-      <w:r>
-        <w:rPr>
-          <w:lang w:val="en-MY"/>
-        </w:rPr>
-        <w:t>Random noise addition.</w:t>
-      </w:r>
-    </w:p>
-    <w:p>
-      <w:pPr>
-        <w:pStyle w:val="ListParagraph"/>
-        <w:numPr>
-          <w:ilvl w:val="0"/>
-          <w:numId w:val="1"/>
-        </w:numPr>
-        <w:rPr>
-          <w:lang w:val="en-MY"/>
-        </w:rPr>
-      </w:pPr>
-      <w:r>
-        <w:rPr>
-          <w:lang w:val="en-MY"/>
-        </w:rPr>
-        <w:t>Dataset Splits: Images are split into training (</w:t>
-      </w:r>
-      <w:r>
-        <w:rPr>
-          <w:lang w:val="en-MY"/>
-        </w:rPr>
-        <w:t>70</w:t>
-      </w:r>
-      <w:r>
-        <w:rPr>
-          <w:lang w:val="en-MY"/>
-        </w:rPr>
-        <w:t>%), validation (1</w:t>
-      </w:r>
-      <w:r>
-        <w:rPr>
-          <w:lang w:val="en-MY"/>
-        </w:rPr>
-        <w:t>5</w:t>
-      </w:r>
-      <w:r>
-        <w:rPr>
-          <w:lang w:val="en-MY"/>
-        </w:rPr>
-        <w:t>%), and test (</w:t>
-      </w:r>
-      <w:r>
-        <w:rPr>
-          <w:lang w:val="en-MY"/>
-        </w:rPr>
-        <w:t>15</w:t>
-      </w:r>
-      <w:r>
-        <w:rPr>
-          <w:lang w:val="en-MY"/>
-        </w:rPr>
-        <w:t xml:space="preserve">%) sets, stored in a structured folder format (train/0, train/1, etc.), making them compatible with </w:t>
-      </w:r>
-      <w:proofErr w:type="spellStart"/>
-      <w:r>
-        <w:rPr>
-          <w:lang w:val="en-MY"/>
-        </w:rPr>
-        <w:t>PyTorch's</w:t>
-      </w:r>
-      <w:proofErr w:type="spellEnd"/>
-      <w:r>
-        <w:rPr>
-          <w:lang w:val="en-MY"/>
-        </w:rPr>
-        <w:t xml:space="preserve"> </w:t>
-      </w:r>
-      <w:proofErr w:type="spellStart"/>
-      <w:r>
-        <w:rPr>
-          <w:lang w:val="en-MY"/>
-        </w:rPr>
-        <w:t>ImageFolder</w:t>
-      </w:r>
-      <w:proofErr w:type="spellEnd"/>
-      <w:r>
-        <w:rPr>
-          <w:lang w:val="en-MY"/>
-        </w:rPr>
-        <w:t xml:space="preserve"> dataset class.</w:t>
-      </w:r>
-    </w:p>
-    <w:p>
-      <w:pPr>
-        <w:rPr>
-          <w:lang w:val="en-MY"/>
-        </w:rPr>
-      </w:pPr>
-      <w:r>
-        <w:rPr>
-          <w:lang w:val="en-MY"/>
-        </w:rPr>
-        <w:t xml:space="preserve">This </w:t>
-      </w:r>
-      <w:r>
-        <w:rPr>
-          <w:lang w:val="en-MY"/>
-        </w:rPr>
-        <w:t>creates different</w:t>
-      </w:r>
-      <w:r>
-        <w:rPr>
-          <w:lang w:val="en-MY"/>
-        </w:rPr>
-        <w:t xml:space="preserve"> examples</w:t>
-      </w:r>
-      <w:r>
-        <w:rPr>
-          <w:lang w:val="en-MY"/>
-        </w:rPr>
-        <w:t xml:space="preserve"> for the model to train on.</w:t>
-      </w:r>
-    </w:p>
-    <w:p>
-      <w:pPr>
-        <w:rPr>
-          <w:lang w:val="en-MY"/>
-        </w:rPr>
-      </w:pPr>
-    </w:p>
-    <w:p>
-      <w:pPr>
-        <w:pStyle w:val="Heading1"/>
-        <w:rPr>
-          <w:lang w:val="en-MY"/>
-        </w:rPr>
-      </w:pPr>
-      <w:r>
-        <w:rPr>
-          <w:lang w:val="en-MY"/>
-        </w:rPr>
-        <w:lastRenderedPageBreak/>
-        <w:t>Training</w:t>
-      </w:r>
-    </w:p>
-    <w:p>
-      <w:pPr>
-        <w:rPr>
-          <w:lang w:val="en-MY"/>
-        </w:rPr>
-      </w:pPr>
-      <w:r>
-        <w:rPr>
-          <w:lang w:val="en-MY"/>
-        </w:rPr>
-        <w:t>The goal is to train a MobileNetV3 Small-based classifier to identify staff members from</w:t>
-      </w:r>
-      <w:r>
-        <w:rPr>
-          <w:lang w:val="en-MY"/>
-        </w:rPr>
-        <w:t xml:space="preserve"> the dataset of</w:t>
-      </w:r>
-      <w:r>
-        <w:rPr>
-          <w:lang w:val="en-MY"/>
-        </w:rPr>
-        <w:t xml:space="preserve"> images. The pipeline uses a custom dataset split into training and validation sets, with careful handling of class imbalance through a weighted random sampler.</w:t>
+        <w:rPr>
+          <w:lang w:val="en-MY"/>
+        </w:rPr>
+      </w:pPr>
+      <w:r>
+        <w:rPr>
+          <w:lang w:val="en-MY"/>
+        </w:rPr>
+        <w:t>I</w:t>
+      </w:r>
+      <w:r>
+        <w:rPr>
+          <w:lang w:val="en-MY"/>
+        </w:rPr>
+        <w:t xml:space="preserve"> use</w:t>
+      </w:r>
+      <w:r>
+        <w:rPr>
+          <w:lang w:val="en-MY"/>
+        </w:rPr>
+        <w:t>d</w:t>
+      </w:r>
+      <w:r>
+        <w:rPr>
+          <w:lang w:val="en-MY"/>
+        </w:rPr>
+        <w:t xml:space="preserve"> a ResNet18 model to classify whether a person in an image is a staff member with a name tag or not. The dataset is divided into two folders (0/ for no tag and 1/ for tag) and split into training and validation sets</w:t>
+      </w:r>
+      <w:r>
+        <w:rPr>
+          <w:lang w:val="en-MY"/>
+        </w:rPr>
+        <w:t xml:space="preserve"> (80/20)</w:t>
+      </w:r>
+      <w:r>
+        <w:rPr>
+          <w:lang w:val="en-MY"/>
+        </w:rPr>
+        <w:t xml:space="preserve">. Various data augmentations like random flips, color changes, and rotations are used to make the model more robust. </w:t>
+      </w:r>
+      <w:r>
+        <w:rPr>
+          <w:lang w:val="en-MY"/>
+        </w:rPr>
+        <w:t>The last layer of ResNet18 is replaced with a simple binary classifier, because by default ResNet18 is trained to output 1,000 classes from ImageNet, while this task only needs to distinguish between two categories — staff (with name tag) and non-staff (without name tag).</w:t>
+      </w:r>
+      <w:r>
+        <w:rPr>
+          <w:lang w:val="en-MY"/>
+        </w:rPr>
+        <w:t xml:space="preserve"> The</w:t>
+      </w:r>
+      <w:r>
+        <w:rPr>
+          <w:lang w:val="en-MY"/>
+        </w:rPr>
+        <w:t xml:space="preserve"> whole network is fine-tuned using the AdamW optimizer and a weighted loss to handle class imbalance. Training continues for up to 50 epochs with early stopping to prevent overfitting, saving the best model automatically. Finally, the model is tested on the dataset to measure accuracy and F1 score, checking how well it can tell staff with name tags apart from others.</w:t>
       </w:r>
     </w:p>
     <w:p>
@@ -516,21 +187,56 @@
         <w:rPr>
           <w:lang w:val="en-MY"/>
         </w:rPr>
-        <w:t xml:space="preserve">The video processing pipeline leverages YOLOv8 for real-time person detection and a MobileNetV3-based classifier to identify staff members. Each video frame is split into two halves, and YOLO detects people in both sections (with the bottom half flipped for better detection). Detected bounding boxes are then cropped and </w:t>
-      </w:r>
-      <w:proofErr w:type="spellStart"/>
-      <w:r>
-        <w:rPr>
-          <w:lang w:val="en-MY"/>
-        </w:rPr>
-        <w:t>preprocessed</w:t>
-      </w:r>
-      <w:proofErr w:type="spellEnd"/>
-      <w:r>
-        <w:rPr>
-          <w:lang w:val="en-MY"/>
-        </w:rPr>
-        <w:t xml:space="preserve"> (resized to 224×224, normalized) before being passed through the trained staff classifier.</w:t>
+        <w:t>This part</w:t>
+      </w:r>
+      <w:r>
+        <w:rPr>
+          <w:lang w:val="en-MY"/>
+        </w:rPr>
+        <w:t xml:space="preserve"> </w:t>
+      </w:r>
+      <w:r>
+        <w:rPr>
+          <w:lang w:val="en-MY"/>
+        </w:rPr>
+        <w:t>detects</w:t>
+      </w:r>
+      <w:r>
+        <w:rPr>
+          <w:lang w:val="en-MY"/>
+        </w:rPr>
+        <w:t xml:space="preserve"> and annotate staff members wearing name tags in real-time. It </w:t>
+      </w:r>
+      <w:r>
+        <w:rPr>
+          <w:lang w:val="en-MY"/>
+        </w:rPr>
+        <w:t xml:space="preserve">uses </w:t>
+      </w:r>
+      <w:r>
+        <w:rPr>
+          <w:lang w:val="en-MY"/>
+        </w:rPr>
+        <w:t xml:space="preserve">YOLOv8 for person detection and pose estimation, </w:t>
+      </w:r>
+      <w:r>
+        <w:rPr>
+          <w:lang w:val="en-MY"/>
+        </w:rPr>
+        <w:t>and the trained</w:t>
+      </w:r>
+      <w:r>
+        <w:rPr>
+          <w:lang w:val="en-MY"/>
+        </w:rPr>
+        <w:t xml:space="preserve"> ResNet18 classifier to identify staff from upper-body crops. Each frame is split into top and bottom halves, with the bottom half </w:t>
+      </w:r>
+      <w:r>
+        <w:rPr>
+          <w:lang w:val="en-MY"/>
+        </w:rPr>
+        <w:lastRenderedPageBreak/>
+        <w:t>flipped vertically to improve detection coverage, and YOLO is applied to the combined frame. Detected persons are filtered using pose confidence, ensuring reliable shoulder and hip keypoints before extracting the upper-body region. This region is then preprocessed and passed through the trained staff classifier, which predicts whether the person is a staff member.</w:t>
       </w:r>
     </w:p>
     <w:p>
@@ -539,47 +245,18 @@
           <w:lang w:val="en-MY"/>
         </w:rPr>
       </w:pPr>
-      <w:r>
-        <w:rPr>
-          <w:lang w:val="en-MY"/>
-        </w:rPr>
-        <w:t>If the classifier predicts the person as staff (probability &gt; 0.5), the system annotates the video frame with</w:t>
-      </w:r>
-      <w:r>
-        <w:rPr>
-          <w:lang w:val="en-MY"/>
-        </w:rPr>
-        <w:t xml:space="preserve"> a </w:t>
-      </w:r>
-      <w:r>
-        <w:rPr>
-          <w:lang w:val="en-MY"/>
-        </w:rPr>
-        <w:t>green bounding box around the person</w:t>
-      </w:r>
-      <w:r>
-        <w:rPr>
-          <w:lang w:val="en-MY"/>
-        </w:rPr>
-        <w:t xml:space="preserve"> and a </w:t>
-      </w:r>
-      <w:r>
-        <w:rPr>
-          <w:lang w:val="en-MY"/>
-        </w:rPr>
-        <w:t>"STAFF" label</w:t>
-      </w:r>
-      <w:r>
-        <w:rPr>
-          <w:lang w:val="en-MY"/>
-        </w:rPr>
-        <w:t xml:space="preserve">. </w:t>
-      </w:r>
-      <w:r>
-        <w:rPr>
-          <w:lang w:val="en-MY"/>
-        </w:rPr>
-        <w:t>This approach ensures that only detected staff are highlighted, while all processing is efficient enough for video frames. The final output is saved as an annotated video, showing all staff members with their corresponding boxes and labels.</w:t>
+    </w:p>
+    <w:p>
+      <w:pPr>
+        <w:rPr>
+          <w:lang w:val="en-MY"/>
+        </w:rPr>
+      </w:pPr>
+      <w:r>
+        <w:rPr>
+          <w:lang w:val="en-MY"/>
+        </w:rPr>
+        <w:t>If the classifier predicts a staff member (probability &gt; 0.5), the system annotates the video frame with a green bounding box, a “STAFF” label, and keypoints visualization. All annotated frames are compiled into a final video, and the coordinates of detected staff are saved to a CSV file, providing both visual and numerical outputs for further analysis. This pipeline ensures accurate staff identification even in crowded or challenging video frames.</w:t>
       </w:r>
     </w:p>
     <w:sectPr>

--- a/Documentation.docx
+++ b/Documentation.docx
@@ -26,7 +26,19 @@
         <w:rPr>
           <w:lang w:val="en-MY"/>
         </w:rPr>
-        <w:t>The goal of this project was to develop a system to classify images as staff or non-staff. The pipeline uses YOLOv8 to detect people in videos, crops the detected regions, and classifies them using a trained model. Identified staff members are annotated on the output video for clear visualization.</w:t>
+        <w:t xml:space="preserve">The goal of this project was to develop a system to classify images as staff or non-staff. The pipeline uses YOLOv8 to detect people in videos, crops the </w:t>
+      </w:r>
+      <w:r>
+        <w:rPr>
+          <w:lang w:val="en-MY"/>
+        </w:rPr>
+        <w:t>upperbody</w:t>
+      </w:r>
+      <w:r>
+        <w:rPr>
+          <w:lang w:val="en-MY"/>
+        </w:rPr>
+        <w:t>, and classifies them using a trained model. Identified staff members are annotated on the output video for clear visualization.</w:t>
       </w:r>
     </w:p>
     <w:p>
@@ -53,39 +65,32 @@
         <w:rPr>
           <w:lang w:val="en-MY"/>
         </w:rPr>
-        <w:t xml:space="preserve">I extracted the upper-body images of people from the sample video to build a dataset for training the model. </w:t>
-      </w:r>
-      <w:r>
-        <w:rPr>
-          <w:lang w:val="en-MY"/>
-        </w:rPr>
-        <w:t xml:space="preserve">It uses YOLOv8 for person detection and YOLOv8-pose to locate body keypoints (shoulders and hips), then crops the upper-body region around those keypoints with a small margin to ensure the name tag area is included. Low-confidence detections, incomplete poses, or tiny crops are filtered out to maintain data quality. Each valid upper-body image is saved to the specified folder (to_label), which </w:t>
-      </w:r>
-      <w:r>
-        <w:rPr>
-          <w:lang w:val="en-MY"/>
-        </w:rPr>
-        <w:t>I</w:t>
-      </w:r>
-      <w:r>
-        <w:rPr>
-          <w:lang w:val="en-MY"/>
-        </w:rPr>
-        <w:t xml:space="preserve"> later manually sort into two categories — no-tag (people without name tags) and tag (people wearing visible name tags) — to prepare the dataset for model training.</w:t>
+        <w:t>To build the dataset for training, I extracted upper-body images of people from a sample video. The process uses YOLOv8 for person detection and YOLOv8-Pose to locate key body points such as the shoulders and hips. These keypoints are then used to crop the upper-body region, adding a small margin to ensure that the name tag area is fully included.</w:t>
       </w:r>
     </w:p>
     <w:p>
       <w:pPr>
-        <w:pStyle w:val="Heading1"/>
-        <w:rPr>
-          <w:lang w:val="en-MY"/>
-        </w:rPr>
-      </w:pPr>
-      <w:r>
-        <w:rPr>
-          <w:lang w:val="en-MY"/>
-        </w:rPr>
-        <w:t>Training</w:t>
+        <w:rPr>
+          <w:lang w:val="en-MY"/>
+        </w:rPr>
+      </w:pPr>
+      <w:r>
+        <w:rPr>
+          <w:lang w:val="en-MY"/>
+        </w:rPr>
+        <w:t>Low-confidence detections, incomplete poses, or tiny crops are filtered out to maintain data quality.</w:t>
+      </w:r>
+      <w:r>
+        <w:rPr>
+          <w:lang w:val="en-MY"/>
+        </w:rPr>
+        <w:t xml:space="preserve"> Each valid upper-body image is saved in a folder named “to_label”, which is later manually sorted into </w:t>
+      </w:r>
+      <w:r>
+        <w:rPr>
+          <w:lang w:val="en-MY"/>
+        </w:rPr>
+        <w:t>two categories — no-tag (people without name tags) and tag (people wearing visible name tags) — to prepare the dataset for model training.</w:t>
       </w:r>
     </w:p>
     <w:p>
@@ -94,59 +99,147 @@
           <w:lang w:val="en-MY"/>
         </w:rPr>
       </w:pPr>
-      <w:r>
-        <w:rPr>
-          <w:lang w:val="en-MY"/>
-        </w:rPr>
-        <w:t>I</w:t>
-      </w:r>
-      <w:r>
-        <w:rPr>
-          <w:lang w:val="en-MY"/>
-        </w:rPr>
-        <w:t xml:space="preserve"> use</w:t>
-      </w:r>
-      <w:r>
-        <w:rPr>
-          <w:lang w:val="en-MY"/>
-        </w:rPr>
-        <w:t>d</w:t>
-      </w:r>
-      <w:r>
-        <w:rPr>
-          <w:lang w:val="en-MY"/>
-        </w:rPr>
-        <w:t xml:space="preserve"> a ResNet18 model to classify whether a person in an image is a staff member with a name tag or not. The dataset is divided into two folders (0/ for no tag and 1/ for tag) and split into training and validation sets</w:t>
-      </w:r>
-      <w:r>
-        <w:rPr>
-          <w:lang w:val="en-MY"/>
-        </w:rPr>
-        <w:t xml:space="preserve"> (80/20)</w:t>
-      </w:r>
-      <w:r>
-        <w:rPr>
-          <w:lang w:val="en-MY"/>
-        </w:rPr>
-        <w:t xml:space="preserve">. Various data augmentations like random flips, color changes, and rotations are used to make the model more robust. </w:t>
-      </w:r>
-      <w:r>
-        <w:rPr>
-          <w:lang w:val="en-MY"/>
-        </w:rPr>
-        <w:t>The last layer of ResNet18 is replaced with a simple binary classifier, because by default ResNet18 is trained to output 1,000 classes from ImageNet, while this task only needs to distinguish between two categories — staff (with name tag) and non-staff (without name tag).</w:t>
-      </w:r>
-      <w:r>
-        <w:rPr>
-          <w:lang w:val="en-MY"/>
-        </w:rPr>
-        <w:t xml:space="preserve"> The</w:t>
-      </w:r>
-      <w:r>
-        <w:rPr>
-          <w:lang w:val="en-MY"/>
-        </w:rPr>
-        <w:t xml:space="preserve"> whole network is fine-tuned using the AdamW optimizer and a weighted loss to handle class imbalance. Training continues for up to 50 epochs with early stopping to prevent overfitting, saving the best model automatically. Finally, the model is tested on the dataset to measure accuracy and F1 score, checking how well it can tell staff with name tags apart from others.</w:t>
+    </w:p>
+    <w:p>
+      <w:pPr>
+        <w:pStyle w:val="Heading1"/>
+        <w:rPr>
+          <w:lang w:val="en-MY"/>
+        </w:rPr>
+      </w:pPr>
+      <w:r>
+        <w:rPr>
+          <w:lang w:val="en-MY"/>
+        </w:rPr>
+        <w:t>Training</w:t>
+      </w:r>
+      <w:r>
+        <w:rPr>
+          <w:lang w:val="en-MY"/>
+        </w:rPr>
+        <w:t xml:space="preserve"> the model</w:t>
+      </w:r>
+    </w:p>
+    <w:p>
+      <w:pPr>
+        <w:rPr>
+          <w:lang w:val="en-MY"/>
+        </w:rPr>
+      </w:pPr>
+      <w:r>
+        <w:rPr>
+          <w:lang w:val="en-MY"/>
+        </w:rPr>
+        <w:t xml:space="preserve">This </w:t>
+      </w:r>
+      <w:r>
+        <w:rPr>
+          <w:lang w:val="en-MY"/>
+        </w:rPr>
+        <w:t>stage</w:t>
+      </w:r>
+      <w:r>
+        <w:rPr>
+          <w:lang w:val="en-MY"/>
+        </w:rPr>
+        <w:t xml:space="preserve"> focuses on training a model</w:t>
+      </w:r>
+      <w:r>
+        <w:rPr>
+          <w:lang w:val="en-MY"/>
+        </w:rPr>
+        <w:t xml:space="preserve"> to</w:t>
+      </w:r>
+      <w:r>
+        <w:rPr>
+          <w:lang w:val="en-MY"/>
+        </w:rPr>
+        <w:t xml:space="preserve"> </w:t>
+      </w:r>
+      <w:r>
+        <w:rPr>
+          <w:lang w:val="en-MY"/>
+        </w:rPr>
+        <w:t>identify whether a person is a staff member wearing a name tag</w:t>
+      </w:r>
+      <w:r>
+        <w:rPr>
+          <w:lang w:val="en-MY"/>
+        </w:rPr>
+        <w:t xml:space="preserve">. A ResNet18 model is </w:t>
+      </w:r>
+      <w:r>
+        <w:rPr>
+          <w:lang w:val="en-MY"/>
+        </w:rPr>
+        <w:t xml:space="preserve">used </w:t>
+      </w:r>
+      <w:r>
+        <w:rPr>
+          <w:lang w:val="en-MY"/>
+        </w:rPr>
+        <w:t>for this binary classification task (staff vs. non-staff</w:t>
+      </w:r>
+      <w:r>
+        <w:rPr>
+          <w:lang w:val="en-MY"/>
+        </w:rPr>
+        <w:t xml:space="preserve">). It is fine-tuned </w:t>
+      </w:r>
+      <w:r>
+        <w:rPr>
+          <w:lang w:val="en-MY"/>
+        </w:rPr>
+        <w:t>using the AdamW optimizer with a weighted loss function to handle class imbalance</w:t>
+      </w:r>
+      <w:r>
+        <w:rPr>
+          <w:lang w:val="en-MY"/>
+        </w:rPr>
+        <w:t xml:space="preserve">. </w:t>
+      </w:r>
+      <w:r>
+        <w:rPr>
+          <w:lang w:val="en-MY"/>
+        </w:rPr>
+        <w:t>To improve generalization and prevent overfitting, the training process includes several data augmentations such as random flips, color variations, rotations, and random erasing.</w:t>
+      </w:r>
+    </w:p>
+    <w:p>
+      <w:pPr>
+        <w:rPr>
+          <w:lang w:val="en-MY"/>
+        </w:rPr>
+      </w:pPr>
+      <w:r>
+        <w:rPr>
+          <w:lang w:val="en-MY"/>
+        </w:rPr>
+        <w:t>Since the original ResNet18 is trained on ImageNet to classify 1,000 categories, its final layer is replaced with a simpler binary classifier suited for this task.</w:t>
+      </w:r>
+      <w:r>
+        <w:rPr>
+          <w:lang w:val="en-MY"/>
+        </w:rPr>
+        <w:t xml:space="preserve"> </w:t>
+      </w:r>
+      <w:r>
+        <w:rPr>
+          <w:lang w:val="en-MY"/>
+        </w:rPr>
+        <w:t>The model is trained for up to 50 epochs with early stopping to avoid overtraining, automatically saving the best-performing version.</w:t>
+      </w:r>
+      <w:r>
+        <w:rPr>
+          <w:lang w:val="en-MY"/>
+        </w:rPr>
+        <w:t xml:space="preserve"> </w:t>
+      </w:r>
+      <w:r>
+        <w:rPr>
+          <w:lang w:val="en-MY"/>
+        </w:rPr>
+        <w:t>After training, the model is evaluated on the full dataset using accuracy and F1 score to measure how well it distinguishes staff members with name tags from those without.</w:t>
       </w:r>
     </w:p>
     <w:p>
@@ -187,7 +280,38 @@
         <w:rPr>
           <w:lang w:val="en-MY"/>
         </w:rPr>
-        <w:t>This part</w:t>
+        <w:lastRenderedPageBreak/>
+        <w:t xml:space="preserve">This stage focuses on detecting and annotating staff members wearing name tags within video frames. The pipeline integrates YOLOv8 for person detection and pose estimation with </w:t>
+      </w:r>
+      <w:r>
+        <w:rPr>
+          <w:lang w:val="en-MY"/>
+        </w:rPr>
+        <w:t>the</w:t>
+      </w:r>
+      <w:r>
+        <w:rPr>
+          <w:lang w:val="en-MY"/>
+        </w:rPr>
+        <w:t xml:space="preserve"> ResNet18 model that classifies whether a detected individual is a staff member based on their upper-body region. Each video frame is divided into top and bottom halves, with the lower half flipped vertically to </w:t>
+      </w:r>
+      <w:r>
+        <w:rPr>
+          <w:lang w:val="en-MY"/>
+        </w:rPr>
+        <w:t>improve</w:t>
+      </w:r>
+      <w:r>
+        <w:rPr>
+          <w:lang w:val="en-MY"/>
+        </w:rPr>
+        <w:t xml:space="preserve"> detection coverage, especially for distant or inverted views. </w:t>
+      </w:r>
+      <w:r>
+        <w:rPr>
+          <w:lang w:val="en-MY"/>
+        </w:rPr>
+        <w:t>YOLOv8 first detects potential persons, and pose estimation then validates body structure reliability using shoulder and hip keypoints.</w:t>
       </w:r>
       <w:r>
         <w:rPr>
@@ -199,44 +323,7 @@
         <w:rPr>
           <w:lang w:val="en-MY"/>
         </w:rPr>
-        <w:t>detects</w:t>
-      </w:r>
-      <w:r>
-        <w:rPr>
-          <w:lang w:val="en-MY"/>
-        </w:rPr>
-        <w:t xml:space="preserve"> and annotate staff members wearing name tags in real-time. It </w:t>
-      </w:r>
-      <w:r>
-        <w:rPr>
-          <w:lang w:val="en-MY"/>
-        </w:rPr>
-        <w:t xml:space="preserve">uses </w:t>
-      </w:r>
-      <w:r>
-        <w:rPr>
-          <w:lang w:val="en-MY"/>
-        </w:rPr>
-        <w:t xml:space="preserve">YOLOv8 for person detection and pose estimation, </w:t>
-      </w:r>
-      <w:r>
-        <w:rPr>
-          <w:lang w:val="en-MY"/>
-        </w:rPr>
-        <w:t>and the trained</w:t>
-      </w:r>
-      <w:r>
-        <w:rPr>
-          <w:lang w:val="en-MY"/>
-        </w:rPr>
-        <w:t xml:space="preserve"> ResNet18 classifier to identify staff from upper-body crops. Each frame is split into top and bottom halves, with the bottom half </w:t>
-      </w:r>
-      <w:r>
-        <w:rPr>
-          <w:lang w:val="en-MY"/>
-        </w:rPr>
-        <w:lastRenderedPageBreak/>
-        <w:t>flipped vertically to improve detection coverage, and YOLO is applied to the combined frame. Detected persons are filtered using pose confidence, ensuring reliable shoulder and hip keypoints before extracting the upper-body region. This region is then preprocessed and passed through the trained staff classifier, which predicts whether the person is a staff member.</w:t>
+        <w:t>The upper-body area is then extracted and passed to the ResNet18 classifier, which determines the likelihood of a person wearing a name tag.</w:t>
       </w:r>
     </w:p>
     <w:p>
@@ -245,6 +332,60 @@
           <w:lang w:val="en-MY"/>
         </w:rPr>
       </w:pPr>
+      <w:r>
+        <w:rPr>
+          <w:noProof/>
+          <w:lang w:val="en-MY"/>
+        </w:rPr>
+        <w:drawing>
+          <wp:inline distT="0" distB="0" distL="0" distR="0" wp14:anchorId="6E40BB8C" wp14:editId="7A1BA072">
+            <wp:extent cx="4033520" cy="3025140"/>
+            <wp:effectExtent l="0" t="0" r="5080" b="3810"/>
+            <wp:docPr id="1218766808" name="Picture 2"/>
+            <wp:cNvGraphicFramePr>
+              <a:graphicFrameLocks xmlns:a="http://schemas.openxmlformats.org/drawingml/2006/main" noChangeAspect="1"/>
+            </wp:cNvGraphicFramePr>
+            <a:graphic xmlns:a="http://schemas.openxmlformats.org/drawingml/2006/main">
+              <a:graphicData uri="http://schemas.openxmlformats.org/drawingml/2006/picture">
+                <pic:pic xmlns:pic="http://schemas.openxmlformats.org/drawingml/2006/picture">
+                  <pic:nvPicPr>
+                    <pic:cNvPr id="0" name="Picture 2"/>
+                    <pic:cNvPicPr>
+                      <a:picLocks noChangeAspect="1" noChangeArrowheads="1"/>
+                    </pic:cNvPicPr>
+                  </pic:nvPicPr>
+                  <pic:blipFill>
+                    <a:blip r:embed="rId6">
+                      <a:extLst>
+                        <a:ext uri="{28A0092B-C50C-407E-A947-70E740481C1C}">
+                          <a14:useLocalDpi xmlns:a14="http://schemas.microsoft.com/office/drawing/2010/main" val="0"/>
+                        </a:ext>
+                      </a:extLst>
+                    </a:blip>
+                    <a:srcRect/>
+                    <a:stretch>
+                      <a:fillRect/>
+                    </a:stretch>
+                  </pic:blipFill>
+                  <pic:spPr bwMode="auto">
+                    <a:xfrm>
+                      <a:off x="0" y="0"/>
+                      <a:ext cx="4033520" cy="3025140"/>
+                    </a:xfrm>
+                    <a:prstGeom prst="rect">
+                      <a:avLst/>
+                    </a:prstGeom>
+                    <a:noFill/>
+                    <a:ln>
+                      <a:noFill/>
+                    </a:ln>
+                  </pic:spPr>
+                </pic:pic>
+              </a:graphicData>
+            </a:graphic>
+          </wp:inline>
+        </w:drawing>
+      </w:r>
     </w:p>
     <w:p>
       <w:pPr>
@@ -256,7 +397,25 @@
         <w:rPr>
           <w:lang w:val="en-MY"/>
         </w:rPr>
-        <w:t>If the classifier predicts a staff member (probability &gt; 0.5), the system annotates the video frame with a green bounding box, a “STAFF” label, and keypoints visualization. All annotated frames are compiled into a final video, and the coordinates of detected staff are saved to a CSV file, providing both visual and numerical outputs for further analysis. This pipeline ensures accurate staff identification even in crowded or challenging video frames.</w:t>
+        <w:t>If the classifier predicts that a person is a staff member (probability &gt; 0.5), a green bounding box is drawn around them, showing the “STAFF” label along with the detection coordinates. The person’s keypoints are also visualized on the frame.</w:t>
+      </w:r>
+      <w:r>
+        <w:rPr>
+          <w:lang w:val="en-MY"/>
+        </w:rPr>
+        <w:t xml:space="preserve"> </w:t>
+      </w:r>
+      <w:r>
+        <w:rPr>
+          <w:lang w:val="en-MY"/>
+        </w:rPr>
+        <w:t>Each detected staff position is logged frame by frame and saved to a CSV file, while the annotated video output provides a visual record of all detections. In addition, frames containing detected staff members are saved separately for further review</w:t>
+      </w:r>
+      <w:r>
+        <w:rPr>
+          <w:lang w:val="en-MY"/>
+        </w:rPr>
+        <w:t>.</w:t>
       </w:r>
     </w:p>
     <w:sectPr>
@@ -993,6 +1152,7 @@
   <w:style w:type="character" w:default="1" w:styleId="DefaultParagraphFont">
     <w:name w:val="Default Paragraph Font"/>
     <w:uiPriority w:val="1"/>
+    <w:semiHidden/>
     <w:unhideWhenUsed/>
   </w:style>
   <w:style w:type="table" w:default="1" w:styleId="TableNormal">
